--- a/10. Groovy/Groovy_Project.docx
+++ b/10. Groovy/Groovy_Project.docx
@@ -1923,6 +1923,998 @@
         </w:drawing>
       </w:r>
     </w:p>
+    <w:p>
+      <w:pPr>
+        <w:jc w:val="center"/>
+        <w:rPr>
+          <w:rFonts w:ascii="Times New Roman" w:hAnsi="Times New Roman" w:cs="Times New Roman"/>
+          <w:b/>
+          <w:bCs/>
+        </w:rPr>
+      </w:pPr>
+    </w:p>
+    <w:p>
+      <w:pPr>
+        <w:jc w:val="center"/>
+        <w:rPr>
+          <w:rFonts w:ascii="Times New Roman" w:hAnsi="Times New Roman" w:cs="Times New Roman"/>
+          <w:b/>
+          <w:bCs/>
+        </w:rPr>
+      </w:pPr>
+    </w:p>
+    <w:p>
+      <w:pPr>
+        <w:jc w:val="center"/>
+        <w:rPr>
+          <w:rFonts w:ascii="Times New Roman" w:hAnsi="Times New Roman" w:cs="Times New Roman"/>
+          <w:b/>
+          <w:bCs/>
+        </w:rPr>
+      </w:pPr>
+    </w:p>
+    <w:p>
+      <w:pPr>
+        <w:jc w:val="center"/>
+        <w:rPr>
+          <w:rFonts w:ascii="Times New Roman" w:hAnsi="Times New Roman" w:cs="Times New Roman"/>
+          <w:b/>
+          <w:bCs/>
+        </w:rPr>
+      </w:pPr>
+    </w:p>
+    <w:p>
+      <w:pPr>
+        <w:jc w:val="center"/>
+        <w:rPr>
+          <w:rFonts w:ascii="Times New Roman" w:hAnsi="Times New Roman" w:cs="Times New Roman"/>
+          <w:b/>
+          <w:bCs/>
+        </w:rPr>
+      </w:pPr>
+    </w:p>
+    <w:p>
+      <w:pPr>
+        <w:jc w:val="center"/>
+        <w:rPr>
+          <w:rFonts w:ascii="Times New Roman" w:hAnsi="Times New Roman" w:cs="Times New Roman"/>
+          <w:b/>
+          <w:bCs/>
+        </w:rPr>
+      </w:pPr>
+    </w:p>
+    <w:p>
+      <w:pPr>
+        <w:jc w:val="center"/>
+        <w:rPr>
+          <w:rFonts w:ascii="Times New Roman" w:hAnsi="Times New Roman" w:cs="Times New Roman"/>
+          <w:b/>
+          <w:bCs/>
+        </w:rPr>
+      </w:pPr>
+      <w:r>
+        <w:rPr>
+          <w:rFonts w:ascii="Times New Roman" w:hAnsi="Times New Roman" w:cs="Times New Roman"/>
+          <w:b/>
+          <w:bCs/>
+        </w:rPr>
+        <w:lastRenderedPageBreak/>
+        <w:t>Groovy Project</w:t>
+      </w:r>
+    </w:p>
+    <w:p>
+      <w:pPr>
+        <w:rPr>
+          <w:rFonts w:ascii="Times New Roman" w:hAnsi="Times New Roman" w:cs="Times New Roman"/>
+          <w:b/>
+          <w:bCs/>
+        </w:rPr>
+      </w:pPr>
+      <w:r>
+        <w:rPr>
+          <w:rFonts w:ascii="Times New Roman" w:hAnsi="Times New Roman" w:cs="Times New Roman"/>
+          <w:b/>
+          <w:bCs/>
+        </w:rPr>
+        <w:t xml:space="preserve">5. Web Scraping with Groovy &amp; </w:t>
+      </w:r>
+      <w:proofErr w:type="spellStart"/>
+      <w:r>
+        <w:rPr>
+          <w:rFonts w:ascii="Times New Roman" w:hAnsi="Times New Roman" w:cs="Times New Roman"/>
+          <w:b/>
+          <w:bCs/>
+        </w:rPr>
+        <w:t>Jsoup</w:t>
+      </w:r>
+      <w:proofErr w:type="spellEnd"/>
+    </w:p>
+    <w:p>
+      <w:pPr>
+        <w:rPr>
+          <w:rFonts w:ascii="Times New Roman" w:hAnsi="Times New Roman" w:cs="Times New Roman"/>
+        </w:rPr>
+      </w:pPr>
+      <w:r>
+        <w:rPr>
+          <w:rFonts w:ascii="Times New Roman" w:hAnsi="Times New Roman" w:cs="Times New Roman"/>
+          <w:b/>
+          <w:bCs/>
+        </w:rPr>
+        <w:t>Description:</w:t>
+      </w:r>
+      <w:r>
+        <w:rPr>
+          <w:rFonts w:ascii="Times New Roman" w:hAnsi="Times New Roman" w:cs="Times New Roman"/>
+        </w:rPr>
+        <w:br/>
+        <w:t>Build a Groovy script that scrapes data from a website and saves it in a CSV file.</w:t>
+      </w:r>
+    </w:p>
+    <w:p>
+      <w:pPr>
+        <w:rPr>
+          <w:rFonts w:ascii="Times New Roman" w:hAnsi="Times New Roman" w:cs="Times New Roman"/>
+        </w:rPr>
+      </w:pPr>
+      <w:r>
+        <w:rPr>
+          <w:rFonts w:ascii="Times New Roman" w:hAnsi="Times New Roman" w:cs="Times New Roman"/>
+          <w:b/>
+          <w:bCs/>
+        </w:rPr>
+        <w:t>Solution:</w:t>
+      </w:r>
+    </w:p>
+    <w:p>
+      <w:pPr>
+        <w:numPr>
+          <w:ilvl w:val="0"/>
+          <w:numId w:val="2"/>
+        </w:numPr>
+        <w:rPr>
+          <w:rFonts w:ascii="Times New Roman" w:hAnsi="Times New Roman" w:cs="Times New Roman"/>
+        </w:rPr>
+      </w:pPr>
+      <w:r>
+        <w:rPr>
+          <w:rFonts w:ascii="Times New Roman" w:hAnsi="Times New Roman" w:cs="Times New Roman"/>
+        </w:rPr>
+        <w:t xml:space="preserve">Use </w:t>
+      </w:r>
+      <w:proofErr w:type="spellStart"/>
+      <w:r>
+        <w:rPr>
+          <w:rFonts w:ascii="Times New Roman" w:hAnsi="Times New Roman" w:cs="Times New Roman"/>
+        </w:rPr>
+        <w:t>Jsoup</w:t>
+      </w:r>
+      <w:proofErr w:type="spellEnd"/>
+      <w:r>
+        <w:rPr>
+          <w:rFonts w:ascii="Times New Roman" w:hAnsi="Times New Roman" w:cs="Times New Roman"/>
+        </w:rPr>
+        <w:t xml:space="preserve"> to fetch and parse HTML content.</w:t>
+      </w:r>
+    </w:p>
+    <w:p>
+      <w:pPr>
+        <w:numPr>
+          <w:ilvl w:val="0"/>
+          <w:numId w:val="2"/>
+        </w:numPr>
+        <w:rPr>
+          <w:rFonts w:ascii="Times New Roman" w:hAnsi="Times New Roman" w:cs="Times New Roman"/>
+        </w:rPr>
+      </w:pPr>
+      <w:r>
+        <w:rPr>
+          <w:rFonts w:ascii="Times New Roman" w:hAnsi="Times New Roman" w:cs="Times New Roman"/>
+        </w:rPr>
+        <w:t>Extract required elements using CSS selectors.</w:t>
+      </w:r>
+    </w:p>
+    <w:p>
+      <w:pPr>
+        <w:numPr>
+          <w:ilvl w:val="0"/>
+          <w:numId w:val="2"/>
+        </w:numPr>
+        <w:rPr>
+          <w:rFonts w:ascii="Times New Roman" w:hAnsi="Times New Roman" w:cs="Times New Roman"/>
+        </w:rPr>
+      </w:pPr>
+      <w:r>
+        <w:rPr>
+          <w:rFonts w:ascii="Times New Roman" w:hAnsi="Times New Roman" w:cs="Times New Roman"/>
+        </w:rPr>
+        <w:t>Write the extracted data to a CSV file.</w:t>
+      </w:r>
+    </w:p>
+    <w:p>
+      <w:pPr>
+        <w:rPr>
+          <w:rFonts w:ascii="Times New Roman" w:hAnsi="Times New Roman" w:cs="Times New Roman"/>
+        </w:rPr>
+      </w:pPr>
+      <w:r>
+        <w:rPr>
+          <w:rFonts w:ascii="Times New Roman" w:hAnsi="Times New Roman" w:cs="Times New Roman"/>
+          <w:b/>
+          <w:bCs/>
+        </w:rPr>
+        <w:t>Tech Stack:</w:t>
+      </w:r>
+      <w:r>
+        <w:rPr>
+          <w:rFonts w:ascii="Times New Roman" w:hAnsi="Times New Roman" w:cs="Times New Roman"/>
+        </w:rPr>
+        <w:t xml:space="preserve"> Groovy, </w:t>
+      </w:r>
+      <w:proofErr w:type="spellStart"/>
+      <w:r>
+        <w:rPr>
+          <w:rFonts w:ascii="Times New Roman" w:hAnsi="Times New Roman" w:cs="Times New Roman"/>
+        </w:rPr>
+        <w:t>Jsoup</w:t>
+      </w:r>
+      <w:proofErr w:type="spellEnd"/>
+      <w:r>
+        <w:rPr>
+          <w:rFonts w:ascii="Times New Roman" w:hAnsi="Times New Roman" w:cs="Times New Roman"/>
+        </w:rPr>
+        <w:t>, CSV Parsing</w:t>
+      </w:r>
+      <w:r>
+        <w:rPr>
+          <w:rFonts w:ascii="Times New Roman" w:hAnsi="Times New Roman" w:cs="Times New Roman"/>
+        </w:rPr>
+        <w:br/>
+      </w:r>
+      <w:r>
+        <w:rPr>
+          <w:rFonts w:ascii="Times New Roman" w:hAnsi="Times New Roman" w:cs="Times New Roman"/>
+          <w:b/>
+          <w:bCs/>
+        </w:rPr>
+        <w:t>Use Case:</w:t>
+      </w:r>
+      <w:r>
+        <w:rPr>
+          <w:rFonts w:ascii="Times New Roman" w:hAnsi="Times New Roman" w:cs="Times New Roman"/>
+        </w:rPr>
+        <w:t xml:space="preserve"> Data Scraping, Automation</w:t>
+      </w:r>
+    </w:p>
+    <w:p>
+      <w:pPr>
+        <w:rPr>
+          <w:rFonts w:ascii="Times New Roman" w:hAnsi="Times New Roman" w:cs="Times New Roman"/>
+        </w:rPr>
+      </w:pPr>
+      <w:r>
+        <w:rPr>
+          <w:rFonts w:ascii="Times New Roman" w:hAnsi="Times New Roman" w:cs="Times New Roman"/>
+          <w:noProof/>
+        </w:rPr>
+        <w:drawing>
+          <wp:inline distT="0" distB="0" distL="0" distR="0" wp14:anchorId="00014BCC" wp14:editId="4CC59020">
+            <wp:extent cx="5730928" cy="2645404"/>
+            <wp:effectExtent l="0" t="0" r="3175" b="3175"/>
+            <wp:docPr id="834697135" name="Picture 1" descr="A screenshot of a computer&#10;&#10;Description automatically generated"/>
+            <wp:cNvGraphicFramePr>
+              <a:graphicFrameLocks xmlns:a="http://schemas.openxmlformats.org/drawingml/2006/main" noChangeAspect="1"/>
+            </wp:cNvGraphicFramePr>
+            <a:graphic xmlns:a="http://schemas.openxmlformats.org/drawingml/2006/main">
+              <a:graphicData uri="http://schemas.openxmlformats.org/drawingml/2006/picture">
+                <pic:pic xmlns:pic="http://schemas.openxmlformats.org/drawingml/2006/picture">
+                  <pic:nvPicPr>
+                    <pic:cNvPr id="834697135" name="Picture 1" descr="A screenshot of a computer&#10;&#10;Description automatically generated"/>
+                    <pic:cNvPicPr/>
+                  </pic:nvPicPr>
+                  <pic:blipFill rotWithShape="1">
+                    <a:blip r:embed="rId26" cstate="print">
+                      <a:extLst>
+                        <a:ext uri="{28A0092B-C50C-407E-A947-70E740481C1C}">
+                          <a14:useLocalDpi xmlns:a14="http://schemas.microsoft.com/office/drawing/2010/main" val="0"/>
+                        </a:ext>
+                      </a:extLst>
+                    </a:blip>
+                    <a:srcRect t="9859" b="8076"/>
+                    <a:stretch/>
+                  </pic:blipFill>
+                  <pic:spPr bwMode="auto">
+                    <a:xfrm>
+                      <a:off x="0" y="0"/>
+                      <a:ext cx="5731510" cy="2645673"/>
+                    </a:xfrm>
+                    <a:prstGeom prst="rect">
+                      <a:avLst/>
+                    </a:prstGeom>
+                    <a:ln>
+                      <a:noFill/>
+                    </a:ln>
+                    <a:extLst>
+                      <a:ext uri="{53640926-AAD7-44D8-BBD7-CCE9431645EC}">
+                        <a14:shadowObscured xmlns:a14="http://schemas.microsoft.com/office/drawing/2010/main"/>
+                      </a:ext>
+                    </a:extLst>
+                  </pic:spPr>
+                </pic:pic>
+              </a:graphicData>
+            </a:graphic>
+          </wp:inline>
+        </w:drawing>
+      </w:r>
+    </w:p>
+    <w:p>
+      <w:pPr>
+        <w:rPr>
+          <w:rFonts w:ascii="Times New Roman" w:hAnsi="Times New Roman" w:cs="Times New Roman"/>
+        </w:rPr>
+      </w:pPr>
+      <w:r>
+        <w:rPr>
+          <w:rFonts w:ascii="Times New Roman" w:hAnsi="Times New Roman" w:cs="Times New Roman"/>
+          <w:noProof/>
+        </w:rPr>
+        <w:drawing>
+          <wp:inline distT="0" distB="0" distL="0" distR="0" wp14:anchorId="5236EC40" wp14:editId="201225AC">
+            <wp:extent cx="5730482" cy="2664962"/>
+            <wp:effectExtent l="0" t="0" r="3810" b="2540"/>
+            <wp:docPr id="6986178" name="Picture 2" descr="A screenshot of a computer&#10;&#10;Description automatically generated"/>
+            <wp:cNvGraphicFramePr>
+              <a:graphicFrameLocks xmlns:a="http://schemas.openxmlformats.org/drawingml/2006/main" noChangeAspect="1"/>
+            </wp:cNvGraphicFramePr>
+            <a:graphic xmlns:a="http://schemas.openxmlformats.org/drawingml/2006/main">
+              <a:graphicData uri="http://schemas.openxmlformats.org/drawingml/2006/picture">
+                <pic:pic xmlns:pic="http://schemas.openxmlformats.org/drawingml/2006/picture">
+                  <pic:nvPicPr>
+                    <pic:cNvPr id="6986178" name="Picture 2" descr="A screenshot of a computer&#10;&#10;Description automatically generated"/>
+                    <pic:cNvPicPr/>
+                  </pic:nvPicPr>
+                  <pic:blipFill rotWithShape="1">
+                    <a:blip r:embed="rId27" cstate="print">
+                      <a:extLst>
+                        <a:ext uri="{28A0092B-C50C-407E-A947-70E740481C1C}">
+                          <a14:useLocalDpi xmlns:a14="http://schemas.microsoft.com/office/drawing/2010/main" val="0"/>
+                        </a:ext>
+                      </a:extLst>
+                    </a:blip>
+                    <a:srcRect t="3488" b="13834"/>
+                    <a:stretch/>
+                  </pic:blipFill>
+                  <pic:spPr bwMode="auto">
+                    <a:xfrm>
+                      <a:off x="0" y="0"/>
+                      <a:ext cx="5731510" cy="2665440"/>
+                    </a:xfrm>
+                    <a:prstGeom prst="rect">
+                      <a:avLst/>
+                    </a:prstGeom>
+                    <a:ln>
+                      <a:noFill/>
+                    </a:ln>
+                    <a:extLst>
+                      <a:ext uri="{53640926-AAD7-44D8-BBD7-CCE9431645EC}">
+                        <a14:shadowObscured xmlns:a14="http://schemas.microsoft.com/office/drawing/2010/main"/>
+                      </a:ext>
+                    </a:extLst>
+                  </pic:spPr>
+                </pic:pic>
+              </a:graphicData>
+            </a:graphic>
+          </wp:inline>
+        </w:drawing>
+      </w:r>
+    </w:p>
+    <w:p>
+      <w:pPr>
+        <w:rPr>
+          <w:rFonts w:ascii="Times New Roman" w:hAnsi="Times New Roman" w:cs="Times New Roman"/>
+        </w:rPr>
+      </w:pPr>
+    </w:p>
+    <w:p>
+      <w:pPr>
+        <w:rPr>
+          <w:rFonts w:ascii="Times New Roman" w:hAnsi="Times New Roman" w:cs="Times New Roman"/>
+        </w:rPr>
+      </w:pPr>
+    </w:p>
+    <w:p>
+      <w:pPr>
+        <w:rPr>
+          <w:rFonts w:ascii="Times New Roman" w:hAnsi="Times New Roman" w:cs="Times New Roman"/>
+        </w:rPr>
+      </w:pPr>
+    </w:p>
+    <w:p>
+      <w:pPr>
+        <w:rPr>
+          <w:rFonts w:ascii="Times New Roman" w:hAnsi="Times New Roman" w:cs="Times New Roman"/>
+          <w:b/>
+          <w:bCs/>
+        </w:rPr>
+      </w:pPr>
+      <w:r>
+        <w:rPr>
+          <w:rFonts w:ascii="Times New Roman" w:hAnsi="Times New Roman" w:cs="Times New Roman"/>
+          <w:b/>
+          <w:bCs/>
+        </w:rPr>
+        <w:lastRenderedPageBreak/>
+        <w:t>Output:</w:t>
+      </w:r>
+    </w:p>
+    <w:p>
+      <w:pPr>
+        <w:rPr>
+          <w:rFonts w:ascii="Times New Roman" w:hAnsi="Times New Roman" w:cs="Times New Roman"/>
+        </w:rPr>
+      </w:pPr>
+      <w:r>
+        <w:rPr>
+          <w:rFonts w:ascii="Times New Roman" w:hAnsi="Times New Roman" w:cs="Times New Roman"/>
+          <w:noProof/>
+        </w:rPr>
+        <w:drawing>
+          <wp:inline distT="0" distB="0" distL="0" distR="0" wp14:anchorId="733C09D4" wp14:editId="6151FBC1">
+            <wp:extent cx="5731510" cy="3017031"/>
+            <wp:effectExtent l="0" t="0" r="2540" b="0"/>
+            <wp:docPr id="1935610251" name="Picture 3" descr="A screenshot of a computer&#10;&#10;Description automatically generated"/>
+            <wp:cNvGraphicFramePr>
+              <a:graphicFrameLocks xmlns:a="http://schemas.openxmlformats.org/drawingml/2006/main" noChangeAspect="1"/>
+            </wp:cNvGraphicFramePr>
+            <a:graphic xmlns:a="http://schemas.openxmlformats.org/drawingml/2006/main">
+              <a:graphicData uri="http://schemas.openxmlformats.org/drawingml/2006/picture">
+                <pic:pic xmlns:pic="http://schemas.openxmlformats.org/drawingml/2006/picture">
+                  <pic:nvPicPr>
+                    <pic:cNvPr id="1935610251" name="Picture 3" descr="A screenshot of a computer&#10;&#10;Description automatically generated"/>
+                    <pic:cNvPicPr/>
+                  </pic:nvPicPr>
+                  <pic:blipFill rotWithShape="1">
+                    <a:blip r:embed="rId28" cstate="print">
+                      <a:extLst>
+                        <a:ext uri="{28A0092B-C50C-407E-A947-70E740481C1C}">
+                          <a14:useLocalDpi xmlns:a14="http://schemas.microsoft.com/office/drawing/2010/main" val="0"/>
+                        </a:ext>
+                      </a:extLst>
+                    </a:blip>
+                    <a:srcRect b="6417"/>
+                    <a:stretch/>
+                  </pic:blipFill>
+                  <pic:spPr bwMode="auto">
+                    <a:xfrm>
+                      <a:off x="0" y="0"/>
+                      <a:ext cx="5731510" cy="3017031"/>
+                    </a:xfrm>
+                    <a:prstGeom prst="rect">
+                      <a:avLst/>
+                    </a:prstGeom>
+                    <a:ln>
+                      <a:noFill/>
+                    </a:ln>
+                    <a:extLst>
+                      <a:ext uri="{53640926-AAD7-44D8-BBD7-CCE9431645EC}">
+                        <a14:shadowObscured xmlns:a14="http://schemas.microsoft.com/office/drawing/2010/main"/>
+                      </a:ext>
+                    </a:extLst>
+                  </pic:spPr>
+                </pic:pic>
+              </a:graphicData>
+            </a:graphic>
+          </wp:inline>
+        </w:drawing>
+      </w:r>
+    </w:p>
+    <w:p>
+      <w:pPr>
+        <w:rPr>
+          <w:rFonts w:ascii="Times New Roman" w:hAnsi="Times New Roman" w:cs="Times New Roman"/>
+          <w:b/>
+          <w:bCs/>
+        </w:rPr>
+      </w:pPr>
+      <w:r>
+        <w:rPr>
+          <w:rFonts w:ascii="Times New Roman" w:hAnsi="Times New Roman" w:cs="Times New Roman"/>
+          <w:b/>
+          <w:bCs/>
+        </w:rPr>
+        <w:t>1. Groovy Script for Log File Analysis</w:t>
+      </w:r>
+    </w:p>
+    <w:p>
+      <w:pPr>
+        <w:rPr>
+          <w:rFonts w:ascii="Times New Roman" w:hAnsi="Times New Roman" w:cs="Times New Roman"/>
+        </w:rPr>
+      </w:pPr>
+      <w:r>
+        <w:rPr>
+          <w:rFonts w:ascii="Times New Roman" w:hAnsi="Times New Roman" w:cs="Times New Roman"/>
+          <w:b/>
+          <w:bCs/>
+        </w:rPr>
+        <w:t>Description:</w:t>
+      </w:r>
+      <w:r>
+        <w:rPr>
+          <w:rFonts w:ascii="Times New Roman" w:hAnsi="Times New Roman" w:cs="Times New Roman"/>
+        </w:rPr>
+        <w:br/>
+        <w:t xml:space="preserve">Parse and </w:t>
+      </w:r>
+      <w:proofErr w:type="spellStart"/>
+      <w:r>
+        <w:rPr>
+          <w:rFonts w:ascii="Times New Roman" w:hAnsi="Times New Roman" w:cs="Times New Roman"/>
+        </w:rPr>
+        <w:t>analyze</w:t>
+      </w:r>
+      <w:proofErr w:type="spellEnd"/>
+      <w:r>
+        <w:rPr>
+          <w:rFonts w:ascii="Times New Roman" w:hAnsi="Times New Roman" w:cs="Times New Roman"/>
+        </w:rPr>
+        <w:t xml:space="preserve"> server log files to extract useful insights like error counts, request trends, and response times.</w:t>
+      </w:r>
+    </w:p>
+    <w:p>
+      <w:pPr>
+        <w:rPr>
+          <w:rFonts w:ascii="Times New Roman" w:hAnsi="Times New Roman" w:cs="Times New Roman"/>
+        </w:rPr>
+      </w:pPr>
+      <w:r>
+        <w:rPr>
+          <w:rFonts w:ascii="Times New Roman" w:hAnsi="Times New Roman" w:cs="Times New Roman"/>
+          <w:b/>
+          <w:bCs/>
+        </w:rPr>
+        <w:t>Solution:</w:t>
+      </w:r>
+    </w:p>
+    <w:p>
+      <w:pPr>
+        <w:numPr>
+          <w:ilvl w:val="0"/>
+          <w:numId w:val="3"/>
+        </w:numPr>
+        <w:rPr>
+          <w:rFonts w:ascii="Times New Roman" w:hAnsi="Times New Roman" w:cs="Times New Roman"/>
+        </w:rPr>
+      </w:pPr>
+      <w:r>
+        <w:rPr>
+          <w:rFonts w:ascii="Times New Roman" w:hAnsi="Times New Roman" w:cs="Times New Roman"/>
+        </w:rPr>
+        <w:t>Read a log file line by line.</w:t>
+      </w:r>
+    </w:p>
+    <w:p>
+      <w:pPr>
+        <w:numPr>
+          <w:ilvl w:val="0"/>
+          <w:numId w:val="3"/>
+        </w:numPr>
+        <w:rPr>
+          <w:rFonts w:ascii="Times New Roman" w:hAnsi="Times New Roman" w:cs="Times New Roman"/>
+        </w:rPr>
+      </w:pPr>
+      <w:r>
+        <w:rPr>
+          <w:rFonts w:ascii="Times New Roman" w:hAnsi="Times New Roman" w:cs="Times New Roman"/>
+        </w:rPr>
+        <w:t>Use regex to extract timestamp, status codes, and messages.</w:t>
+      </w:r>
+    </w:p>
+    <w:p>
+      <w:pPr>
+        <w:numPr>
+          <w:ilvl w:val="0"/>
+          <w:numId w:val="3"/>
+        </w:numPr>
+        <w:rPr>
+          <w:rFonts w:ascii="Times New Roman" w:hAnsi="Times New Roman" w:cs="Times New Roman"/>
+        </w:rPr>
+      </w:pPr>
+      <w:r>
+        <w:rPr>
+          <w:rFonts w:ascii="Times New Roman" w:hAnsi="Times New Roman" w:cs="Times New Roman"/>
+        </w:rPr>
+        <w:t>Aggregate and summarize the data.</w:t>
+      </w:r>
+    </w:p>
+    <w:p>
+      <w:pPr>
+        <w:numPr>
+          <w:ilvl w:val="0"/>
+          <w:numId w:val="3"/>
+        </w:numPr>
+        <w:rPr>
+          <w:rFonts w:ascii="Times New Roman" w:hAnsi="Times New Roman" w:cs="Times New Roman"/>
+        </w:rPr>
+      </w:pPr>
+      <w:r>
+        <w:rPr>
+          <w:rFonts w:ascii="Times New Roman" w:hAnsi="Times New Roman" w:cs="Times New Roman"/>
+        </w:rPr>
+        <w:t>Generate a report.</w:t>
+      </w:r>
+    </w:p>
+    <w:p>
+      <w:pPr>
+        <w:rPr>
+          <w:rFonts w:ascii="Times New Roman" w:hAnsi="Times New Roman" w:cs="Times New Roman"/>
+        </w:rPr>
+      </w:pPr>
+      <w:r>
+        <w:rPr>
+          <w:rFonts w:ascii="Times New Roman" w:hAnsi="Times New Roman" w:cs="Times New Roman"/>
+          <w:b/>
+          <w:bCs/>
+        </w:rPr>
+        <w:t>Tech Stack:</w:t>
+      </w:r>
+      <w:r>
+        <w:rPr>
+          <w:rFonts w:ascii="Times New Roman" w:hAnsi="Times New Roman" w:cs="Times New Roman"/>
+        </w:rPr>
+        <w:t xml:space="preserve"> Groovy, Regex, File I/O</w:t>
+      </w:r>
+      <w:r>
+        <w:rPr>
+          <w:rFonts w:ascii="Times New Roman" w:hAnsi="Times New Roman" w:cs="Times New Roman"/>
+        </w:rPr>
+        <w:br/>
+      </w:r>
+      <w:r>
+        <w:rPr>
+          <w:rFonts w:ascii="Times New Roman" w:hAnsi="Times New Roman" w:cs="Times New Roman"/>
+          <w:b/>
+          <w:bCs/>
+        </w:rPr>
+        <w:t>Use Case:</w:t>
+      </w:r>
+      <w:r>
+        <w:rPr>
+          <w:rFonts w:ascii="Times New Roman" w:hAnsi="Times New Roman" w:cs="Times New Roman"/>
+        </w:rPr>
+        <w:t xml:space="preserve"> DevOps, System Monitoring</w:t>
+      </w:r>
+    </w:p>
+    <w:p>
+      <w:pPr>
+        <w:rPr>
+          <w:rFonts w:ascii="Times New Roman" w:hAnsi="Times New Roman" w:cs="Times New Roman"/>
+        </w:rPr>
+      </w:pPr>
+      <w:r>
+        <w:rPr>
+          <w:rFonts w:ascii="Times New Roman" w:hAnsi="Times New Roman" w:cs="Times New Roman"/>
+          <w:noProof/>
+        </w:rPr>
+        <w:drawing>
+          <wp:inline distT="0" distB="0" distL="0" distR="0" wp14:anchorId="21341121" wp14:editId="6581D5AF">
+            <wp:extent cx="5731510" cy="205373"/>
+            <wp:effectExtent l="0" t="0" r="0" b="4445"/>
+            <wp:docPr id="1442197334" name="Picture 8" descr="A screenshot of a computer&#10;&#10;Description automatically generated"/>
+            <wp:cNvGraphicFramePr>
+              <a:graphicFrameLocks xmlns:a="http://schemas.openxmlformats.org/drawingml/2006/main" noChangeAspect="1"/>
+            </wp:cNvGraphicFramePr>
+            <a:graphic xmlns:a="http://schemas.openxmlformats.org/drawingml/2006/main">
+              <a:graphicData uri="http://schemas.openxmlformats.org/drawingml/2006/picture">
+                <pic:pic xmlns:pic="http://schemas.openxmlformats.org/drawingml/2006/picture">
+                  <pic:nvPicPr>
+                    <pic:cNvPr id="1442197334" name="Picture 8" descr="A screenshot of a computer&#10;&#10;Description automatically generated"/>
+                    <pic:cNvPicPr/>
+                  </pic:nvPicPr>
+                  <pic:blipFill rotWithShape="1">
+                    <a:blip r:embed="rId29" cstate="print">
+                      <a:extLst>
+                        <a:ext uri="{28A0092B-C50C-407E-A947-70E740481C1C}">
+                          <a14:useLocalDpi xmlns:a14="http://schemas.microsoft.com/office/drawing/2010/main" val="0"/>
+                        </a:ext>
+                      </a:extLst>
+                    </a:blip>
+                    <a:srcRect b="93630"/>
+                    <a:stretch/>
+                  </pic:blipFill>
+                  <pic:spPr bwMode="auto">
+                    <a:xfrm>
+                      <a:off x="0" y="0"/>
+                      <a:ext cx="5731510" cy="205373"/>
+                    </a:xfrm>
+                    <a:prstGeom prst="rect">
+                      <a:avLst/>
+                    </a:prstGeom>
+                    <a:ln>
+                      <a:noFill/>
+                    </a:ln>
+                    <a:extLst>
+                      <a:ext uri="{53640926-AAD7-44D8-BBD7-CCE9431645EC}">
+                        <a14:shadowObscured xmlns:a14="http://schemas.microsoft.com/office/drawing/2010/main"/>
+                      </a:ext>
+                    </a:extLst>
+                  </pic:spPr>
+                </pic:pic>
+              </a:graphicData>
+            </a:graphic>
+          </wp:inline>
+        </w:drawing>
+      </w:r>
+    </w:p>
+    <w:p>
+      <w:pPr>
+        <w:rPr>
+          <w:rFonts w:ascii="Times New Roman" w:hAnsi="Times New Roman" w:cs="Times New Roman"/>
+        </w:rPr>
+      </w:pPr>
+      <w:r>
+        <w:rPr>
+          <w:rFonts w:ascii="Times New Roman" w:hAnsi="Times New Roman" w:cs="Times New Roman"/>
+          <w:noProof/>
+        </w:rPr>
+        <w:drawing>
+          <wp:inline distT="0" distB="0" distL="0" distR="0" wp14:anchorId="40EF8B57" wp14:editId="40C1709B">
+            <wp:extent cx="5726460" cy="1775012"/>
+            <wp:effectExtent l="0" t="0" r="7620" b="0"/>
+            <wp:docPr id="1326143636" name="Picture 6" descr="A screenshot of a computer&#10;&#10;Description automatically generated"/>
+            <wp:cNvGraphicFramePr>
+              <a:graphicFrameLocks xmlns:a="http://schemas.openxmlformats.org/drawingml/2006/main" noChangeAspect="1"/>
+            </wp:cNvGraphicFramePr>
+            <a:graphic xmlns:a="http://schemas.openxmlformats.org/drawingml/2006/main">
+              <a:graphicData uri="http://schemas.openxmlformats.org/drawingml/2006/picture">
+                <pic:pic xmlns:pic="http://schemas.openxmlformats.org/drawingml/2006/picture">
+                  <pic:nvPicPr>
+                    <pic:cNvPr id="1326143636" name="Picture 6" descr="A screenshot of a computer&#10;&#10;Description automatically generated"/>
+                    <pic:cNvPicPr/>
+                  </pic:nvPicPr>
+                  <pic:blipFill rotWithShape="1">
+                    <a:blip r:embed="rId30" cstate="print">
+                      <a:extLst>
+                        <a:ext uri="{28A0092B-C50C-407E-A947-70E740481C1C}">
+                          <a14:useLocalDpi xmlns:a14="http://schemas.microsoft.com/office/drawing/2010/main" val="0"/>
+                        </a:ext>
+                      </a:extLst>
+                    </a:blip>
+                    <a:srcRect t="-1" b="44894"/>
+                    <a:stretch/>
+                  </pic:blipFill>
+                  <pic:spPr bwMode="auto">
+                    <a:xfrm>
+                      <a:off x="0" y="0"/>
+                      <a:ext cx="5731510" cy="1776577"/>
+                    </a:xfrm>
+                    <a:prstGeom prst="rect">
+                      <a:avLst/>
+                    </a:prstGeom>
+                    <a:ln>
+                      <a:noFill/>
+                    </a:ln>
+                    <a:extLst>
+                      <a:ext uri="{53640926-AAD7-44D8-BBD7-CCE9431645EC}">
+                        <a14:shadowObscured xmlns:a14="http://schemas.microsoft.com/office/drawing/2010/main"/>
+                      </a:ext>
+                    </a:extLst>
+                  </pic:spPr>
+                </pic:pic>
+              </a:graphicData>
+            </a:graphic>
+          </wp:inline>
+        </w:drawing>
+      </w:r>
+    </w:p>
+    <w:p>
+      <w:pPr>
+        <w:rPr>
+          <w:rFonts w:ascii="Times New Roman" w:hAnsi="Times New Roman" w:cs="Times New Roman"/>
+        </w:rPr>
+      </w:pPr>
+      <w:r>
+        <w:rPr>
+          <w:rFonts w:ascii="Times New Roman" w:hAnsi="Times New Roman" w:cs="Times New Roman"/>
+          <w:noProof/>
+        </w:rPr>
+        <w:drawing>
+          <wp:inline distT="0" distB="0" distL="0" distR="0" wp14:anchorId="5809C8A4" wp14:editId="0A632FB8">
+            <wp:extent cx="5730462" cy="112466"/>
+            <wp:effectExtent l="0" t="0" r="3810" b="1905"/>
+            <wp:docPr id="279186886" name="Picture 8" descr="A screenshot of a computer&#10;&#10;Description automatically generated"/>
+            <wp:cNvGraphicFramePr>
+              <a:graphicFrameLocks xmlns:a="http://schemas.openxmlformats.org/drawingml/2006/main" noChangeAspect="1"/>
+            </wp:cNvGraphicFramePr>
+            <a:graphic xmlns:a="http://schemas.openxmlformats.org/drawingml/2006/main">
+              <a:graphicData uri="http://schemas.openxmlformats.org/drawingml/2006/picture">
+                <pic:pic xmlns:pic="http://schemas.openxmlformats.org/drawingml/2006/picture">
+                  <pic:nvPicPr>
+                    <pic:cNvPr id="1442197334" name="Picture 8" descr="A screenshot of a computer&#10;&#10;Description automatically generated"/>
+                    <pic:cNvPicPr/>
+                  </pic:nvPicPr>
+                  <pic:blipFill rotWithShape="1">
+                    <a:blip r:embed="rId31" cstate="print">
+                      <a:extLst>
+                        <a:ext uri="{28A0092B-C50C-407E-A947-70E740481C1C}">
+                          <a14:useLocalDpi xmlns:a14="http://schemas.microsoft.com/office/drawing/2010/main" val="0"/>
+                        </a:ext>
+                      </a:extLst>
+                    </a:blip>
+                    <a:srcRect t="5006" b="91505"/>
+                    <a:stretch/>
+                  </pic:blipFill>
+                  <pic:spPr bwMode="auto">
+                    <a:xfrm>
+                      <a:off x="0" y="0"/>
+                      <a:ext cx="5731510" cy="112487"/>
+                    </a:xfrm>
+                    <a:prstGeom prst="rect">
+                      <a:avLst/>
+                    </a:prstGeom>
+                    <a:ln>
+                      <a:noFill/>
+                    </a:ln>
+                    <a:extLst>
+                      <a:ext uri="{53640926-AAD7-44D8-BBD7-CCE9431645EC}">
+                        <a14:shadowObscured xmlns:a14="http://schemas.microsoft.com/office/drawing/2010/main"/>
+                      </a:ext>
+                    </a:extLst>
+                  </pic:spPr>
+                </pic:pic>
+              </a:graphicData>
+            </a:graphic>
+          </wp:inline>
+        </w:drawing>
+      </w:r>
+    </w:p>
+    <w:p>
+      <w:pPr>
+        <w:rPr>
+          <w:rFonts w:ascii="Times New Roman" w:hAnsi="Times New Roman" w:cs="Times New Roman"/>
+        </w:rPr>
+      </w:pPr>
+      <w:r>
+        <w:rPr>
+          <w:rFonts w:ascii="Times New Roman" w:hAnsi="Times New Roman" w:cs="Times New Roman"/>
+          <w:noProof/>
+        </w:rPr>
+        <w:lastRenderedPageBreak/>
+        <w:drawing>
+          <wp:inline distT="0" distB="0" distL="0" distR="0" wp14:anchorId="1A2A6E27" wp14:editId="68D08C82">
+            <wp:extent cx="5731510" cy="3223895"/>
+            <wp:effectExtent l="0" t="0" r="2540" b="0"/>
+            <wp:docPr id="1246123649" name="Picture 7" descr="A screenshot of a computer&#10;&#10;Description automatically generated"/>
+            <wp:cNvGraphicFramePr>
+              <a:graphicFrameLocks xmlns:a="http://schemas.openxmlformats.org/drawingml/2006/main" noChangeAspect="1"/>
+            </wp:cNvGraphicFramePr>
+            <a:graphic xmlns:a="http://schemas.openxmlformats.org/drawingml/2006/main">
+              <a:graphicData uri="http://schemas.openxmlformats.org/drawingml/2006/picture">
+                <pic:pic xmlns:pic="http://schemas.openxmlformats.org/drawingml/2006/picture">
+                  <pic:nvPicPr>
+                    <pic:cNvPr id="1246123649" name="Picture 7" descr="A screenshot of a computer&#10;&#10;Description automatically generated"/>
+                    <pic:cNvPicPr/>
+                  </pic:nvPicPr>
+                  <pic:blipFill>
+                    <a:blip r:embed="rId32" cstate="print">
+                      <a:extLst>
+                        <a:ext uri="{28A0092B-C50C-407E-A947-70E740481C1C}">
+                          <a14:useLocalDpi xmlns:a14="http://schemas.microsoft.com/office/drawing/2010/main" val="0"/>
+                        </a:ext>
+                      </a:extLst>
+                    </a:blip>
+                    <a:stretch>
+                      <a:fillRect/>
+                    </a:stretch>
+                  </pic:blipFill>
+                  <pic:spPr>
+                    <a:xfrm>
+                      <a:off x="0" y="0"/>
+                      <a:ext cx="5731510" cy="3223895"/>
+                    </a:xfrm>
+                    <a:prstGeom prst="rect">
+                      <a:avLst/>
+                    </a:prstGeom>
+                  </pic:spPr>
+                </pic:pic>
+              </a:graphicData>
+            </a:graphic>
+          </wp:inline>
+        </w:drawing>
+      </w:r>
+    </w:p>
+    <w:p>
+      <w:pPr>
+        <w:rPr>
+          <w:rFonts w:ascii="Times New Roman" w:hAnsi="Times New Roman" w:cs="Times New Roman"/>
+          <w:b/>
+          <w:bCs/>
+        </w:rPr>
+      </w:pPr>
+      <w:r>
+        <w:rPr>
+          <w:rFonts w:ascii="Times New Roman" w:hAnsi="Times New Roman" w:cs="Times New Roman"/>
+          <w:b/>
+          <w:bCs/>
+        </w:rPr>
+        <w:t>Output:</w:t>
+      </w:r>
+    </w:p>
+    <w:p>
+      <w:pPr>
+        <w:rPr>
+          <w:rFonts w:ascii="Times New Roman" w:hAnsi="Times New Roman" w:cs="Times New Roman"/>
+        </w:rPr>
+      </w:pPr>
+      <w:r>
+        <w:rPr>
+          <w:rFonts w:ascii="Times New Roman" w:hAnsi="Times New Roman" w:cs="Times New Roman"/>
+          <w:noProof/>
+        </w:rPr>
+        <w:drawing>
+          <wp:inline distT="0" distB="0" distL="0" distR="0" wp14:anchorId="23AB35DD" wp14:editId="7A3E2291">
+            <wp:extent cx="5730690" cy="943739"/>
+            <wp:effectExtent l="0" t="0" r="3810" b="8890"/>
+            <wp:docPr id="1017352287" name="Picture 8" descr="A screenshot of a computer&#10;&#10;Description automatically generated"/>
+            <wp:cNvGraphicFramePr>
+              <a:graphicFrameLocks xmlns:a="http://schemas.openxmlformats.org/drawingml/2006/main" noChangeAspect="1"/>
+            </wp:cNvGraphicFramePr>
+            <a:graphic xmlns:a="http://schemas.openxmlformats.org/drawingml/2006/main">
+              <a:graphicData uri="http://schemas.openxmlformats.org/drawingml/2006/picture">
+                <pic:pic xmlns:pic="http://schemas.openxmlformats.org/drawingml/2006/picture">
+                  <pic:nvPicPr>
+                    <pic:cNvPr id="1442197334" name="Picture 8" descr="A screenshot of a computer&#10;&#10;Description automatically generated"/>
+                    <pic:cNvPicPr/>
+                  </pic:nvPicPr>
+                  <pic:blipFill rotWithShape="1">
+                    <a:blip r:embed="rId33" cstate="print">
+                      <a:extLst>
+                        <a:ext uri="{28A0092B-C50C-407E-A947-70E740481C1C}">
+                          <a14:useLocalDpi xmlns:a14="http://schemas.microsoft.com/office/drawing/2010/main" val="0"/>
+                        </a:ext>
+                      </a:extLst>
+                    </a:blip>
+                    <a:srcRect t="6825" b="63898"/>
+                    <a:stretch/>
+                  </pic:blipFill>
+                  <pic:spPr bwMode="auto">
+                    <a:xfrm>
+                      <a:off x="0" y="0"/>
+                      <a:ext cx="5731510" cy="943874"/>
+                    </a:xfrm>
+                    <a:prstGeom prst="rect">
+                      <a:avLst/>
+                    </a:prstGeom>
+                    <a:ln>
+                      <a:noFill/>
+                    </a:ln>
+                    <a:extLst>
+                      <a:ext uri="{53640926-AAD7-44D8-BBD7-CCE9431645EC}">
+                        <a14:shadowObscured xmlns:a14="http://schemas.microsoft.com/office/drawing/2010/main"/>
+                      </a:ext>
+                    </a:extLst>
+                  </pic:spPr>
+                </pic:pic>
+              </a:graphicData>
+            </a:graphic>
+          </wp:inline>
+        </w:drawing>
+      </w:r>
+    </w:p>
+    <w:p>
+      <w:pPr>
+        <w:rPr>
+          <w:rFonts w:ascii="Times New Roman" w:hAnsi="Times New Roman" w:cs="Times New Roman"/>
+        </w:rPr>
+      </w:pPr>
+    </w:p>
+    <w:p>
+      <w:pPr>
+        <w:rPr>
+          <w:lang w:val="en-US"/>
+        </w:rPr>
+      </w:pPr>
+    </w:p>
     <w:sectPr>
       <w:pgSz w:w="11906" w:h="16838"/>
       <w:pgMar w:top="1440" w:right="1440" w:bottom="1440" w:left="1440" w:header="708" w:footer="708" w:gutter="0"/>
@@ -1986,6 +2978,155 @@
 <file path=word/numbering.xml><?xml version="1.0" encoding="utf-8"?>
 <w:numbering xmlns:wpc="http://schemas.microsoft.com/office/word/2010/wordprocessingCanvas" xmlns:cx="http://schemas.microsoft.com/office/drawing/2014/chartex" xmlns:cx1="http://schemas.microsoft.com/office/drawing/2015/9/8/chartex" xmlns:cx2="http://schemas.microsoft.com/office/drawing/2015/10/21/chartex" xmlns:cx3="http://schemas.microsoft.com/office/drawing/2016/5/9/chartex" xmlns:cx4="http://schemas.microsoft.com/office/drawing/2016/5/10/chartex" xmlns:cx5="http://schemas.microsoft.com/office/drawing/2016/5/11/chartex" xmlns:cx6="http://schemas.microsoft.com/office/drawing/2016/5/12/chartex" xmlns:cx7="http://schemas.microsoft.com/office/drawing/2016/5/13/chartex" xmlns:cx8="http://schemas.microsoft.com/office/drawing/2016/5/14/chartex" xmlns:mc="http://schemas.openxmlformats.org/markup-compatibility/2006" xmlns:aink="http://schemas.microsoft.com/office/drawing/2016/ink" xmlns:am3d="http://schemas.microsoft.com/office/drawing/2017/model3d" xmlns:o="urn:schemas-microsoft-com:office:office" xmlns:oel="http://schemas.microsoft.com/office/2019/extlst" xmlns:r="http://schemas.openxmlformats.org/officeDocument/2006/relationships" xmlns:m="http://schemas.openxmlformats.org/officeDocument/2006/math" xmlns:v="urn:schemas-microsoft-com:vml" xmlns:wp14="http://schemas.microsoft.com/office/word/2010/wordprocessingDrawing" xmlns:wp="http://schemas.openxmlformats.org/drawingml/2006/wordprocessingDrawing" xmlns:w10="urn:schemas-microsoft-com:office:word" xmlns:w="http://schemas.openxmlformats.org/wordprocessingml/2006/main" xmlns:w14="http://schemas.microsoft.com/office/word/2010/wordml" xmlns:w15="http://schemas.microsoft.com/office/word/2012/wordml" xmlns:w16cex="http://schemas.microsoft.com/office/word/2018/wordml/cex" xmlns:w16cid="http://schemas.microsoft.com/office/word/2016/wordml/cid" xmlns:w16="http://schemas.microsoft.com/office/word/2018/wordml" xmlns:w16sdtdh="http://schemas.microsoft.com/office/word/2020/wordml/sdtdatahash" xmlns:w16se="http://schemas.microsoft.com/office/word/2015/wordml/symex" xmlns:wpg="http://schemas.microsoft.com/office/word/2010/wordprocessingGroup" xmlns:wpi="http://schemas.microsoft.com/office/word/2010/wordprocessingInk" xmlns:wne="http://schemas.microsoft.com/office/word/2006/wordml" xmlns:wps="http://schemas.microsoft.com/office/word/2010/wordprocessingShape" mc:Ignorable="w14 w15 w16se w16cid w16 w16cex w16sdtdh wp14">
   <w:abstractNum w:abstractNumId="0" w15:restartNumberingAfterBreak="0">
+    <w:nsid w:val="0B2E253B"/>
+    <w:multiLevelType w:val="multilevel"/>
+    <w:tmpl w:val="151AECBE"/>
+    <w:lvl w:ilvl="0">
+      <w:start w:val="1"/>
+      <w:numFmt w:val="bullet"/>
+      <w:lvlText w:val=""/>
+      <w:lvlJc w:val="left"/>
+      <w:pPr>
+        <w:tabs>
+          <w:tab w:val="num" w:pos="720"/>
+        </w:tabs>
+        <w:ind w:left="720" w:hanging="360"/>
+      </w:pPr>
+      <w:rPr>
+        <w:rFonts w:ascii="Symbol" w:hAnsi="Symbol" w:hint="default"/>
+        <w:sz w:val="20"/>
+      </w:rPr>
+    </w:lvl>
+    <w:lvl w:ilvl="1">
+      <w:start w:val="1"/>
+      <w:numFmt w:val="bullet"/>
+      <w:lvlText w:val="o"/>
+      <w:lvlJc w:val="left"/>
+      <w:pPr>
+        <w:tabs>
+          <w:tab w:val="num" w:pos="1440"/>
+        </w:tabs>
+        <w:ind w:left="1440" w:hanging="360"/>
+      </w:pPr>
+      <w:rPr>
+        <w:rFonts w:ascii="Courier New" w:hAnsi="Courier New" w:cs="Times New Roman" w:hint="default"/>
+        <w:sz w:val="20"/>
+      </w:rPr>
+    </w:lvl>
+    <w:lvl w:ilvl="2">
+      <w:start w:val="1"/>
+      <w:numFmt w:val="bullet"/>
+      <w:lvlText w:val=""/>
+      <w:lvlJc w:val="left"/>
+      <w:pPr>
+        <w:tabs>
+          <w:tab w:val="num" w:pos="2160"/>
+        </w:tabs>
+        <w:ind w:left="2160" w:hanging="360"/>
+      </w:pPr>
+      <w:rPr>
+        <w:rFonts w:ascii="Wingdings" w:hAnsi="Wingdings" w:hint="default"/>
+        <w:sz w:val="20"/>
+      </w:rPr>
+    </w:lvl>
+    <w:lvl w:ilvl="3">
+      <w:start w:val="1"/>
+      <w:numFmt w:val="bullet"/>
+      <w:lvlText w:val=""/>
+      <w:lvlJc w:val="left"/>
+      <w:pPr>
+        <w:tabs>
+          <w:tab w:val="num" w:pos="2880"/>
+        </w:tabs>
+        <w:ind w:left="2880" w:hanging="360"/>
+      </w:pPr>
+      <w:rPr>
+        <w:rFonts w:ascii="Wingdings" w:hAnsi="Wingdings" w:hint="default"/>
+        <w:sz w:val="20"/>
+      </w:rPr>
+    </w:lvl>
+    <w:lvl w:ilvl="4">
+      <w:start w:val="1"/>
+      <w:numFmt w:val="bullet"/>
+      <w:lvlText w:val=""/>
+      <w:lvlJc w:val="left"/>
+      <w:pPr>
+        <w:tabs>
+          <w:tab w:val="num" w:pos="3600"/>
+        </w:tabs>
+        <w:ind w:left="3600" w:hanging="360"/>
+      </w:pPr>
+      <w:rPr>
+        <w:rFonts w:ascii="Wingdings" w:hAnsi="Wingdings" w:hint="default"/>
+        <w:sz w:val="20"/>
+      </w:rPr>
+    </w:lvl>
+    <w:lvl w:ilvl="5">
+      <w:start w:val="1"/>
+      <w:numFmt w:val="bullet"/>
+      <w:lvlText w:val=""/>
+      <w:lvlJc w:val="left"/>
+      <w:pPr>
+        <w:tabs>
+          <w:tab w:val="num" w:pos="4320"/>
+        </w:tabs>
+        <w:ind w:left="4320" w:hanging="360"/>
+      </w:pPr>
+      <w:rPr>
+        <w:rFonts w:ascii="Wingdings" w:hAnsi="Wingdings" w:hint="default"/>
+        <w:sz w:val="20"/>
+      </w:rPr>
+    </w:lvl>
+    <w:lvl w:ilvl="6">
+      <w:start w:val="1"/>
+      <w:numFmt w:val="bullet"/>
+      <w:lvlText w:val=""/>
+      <w:lvlJc w:val="left"/>
+      <w:pPr>
+        <w:tabs>
+          <w:tab w:val="num" w:pos="5040"/>
+        </w:tabs>
+        <w:ind w:left="5040" w:hanging="360"/>
+      </w:pPr>
+      <w:rPr>
+        <w:rFonts w:ascii="Wingdings" w:hAnsi="Wingdings" w:hint="default"/>
+        <w:sz w:val="20"/>
+      </w:rPr>
+    </w:lvl>
+    <w:lvl w:ilvl="7">
+      <w:start w:val="1"/>
+      <w:numFmt w:val="bullet"/>
+      <w:lvlText w:val=""/>
+      <w:lvlJc w:val="left"/>
+      <w:pPr>
+        <w:tabs>
+          <w:tab w:val="num" w:pos="5760"/>
+        </w:tabs>
+        <w:ind w:left="5760" w:hanging="360"/>
+      </w:pPr>
+      <w:rPr>
+        <w:rFonts w:ascii="Wingdings" w:hAnsi="Wingdings" w:hint="default"/>
+        <w:sz w:val="20"/>
+      </w:rPr>
+    </w:lvl>
+    <w:lvl w:ilvl="8">
+      <w:start w:val="1"/>
+      <w:numFmt w:val="bullet"/>
+      <w:lvlText w:val=""/>
+      <w:lvlJc w:val="left"/>
+      <w:pPr>
+        <w:tabs>
+          <w:tab w:val="num" w:pos="6480"/>
+        </w:tabs>
+        <w:ind w:left="6480" w:hanging="360"/>
+      </w:pPr>
+      <w:rPr>
+        <w:rFonts w:ascii="Wingdings" w:hAnsi="Wingdings" w:hint="default"/>
+        <w:sz w:val="20"/>
+      </w:rPr>
+    </w:lvl>
+  </w:abstractNum>
+  <w:abstractNum w:abstractNumId="1" w15:restartNumberingAfterBreak="0">
     <w:nsid w:val="1C6F7597"/>
     <w:multiLevelType w:val="hybridMultilevel"/>
     <w:tmpl w:val="839EC03A"/>
@@ -2074,8 +3215,163 @@
       </w:pPr>
     </w:lvl>
   </w:abstractNum>
+  <w:abstractNum w:abstractNumId="2" w15:restartNumberingAfterBreak="0">
+    <w:nsid w:val="22D16407"/>
+    <w:multiLevelType w:val="multilevel"/>
+    <w:tmpl w:val="73D65F20"/>
+    <w:lvl w:ilvl="0">
+      <w:start w:val="1"/>
+      <w:numFmt w:val="bullet"/>
+      <w:lvlText w:val=""/>
+      <w:lvlJc w:val="left"/>
+      <w:pPr>
+        <w:tabs>
+          <w:tab w:val="num" w:pos="720"/>
+        </w:tabs>
+        <w:ind w:left="720" w:hanging="360"/>
+      </w:pPr>
+      <w:rPr>
+        <w:rFonts w:ascii="Symbol" w:hAnsi="Symbol" w:hint="default"/>
+        <w:sz w:val="20"/>
+      </w:rPr>
+    </w:lvl>
+    <w:lvl w:ilvl="1">
+      <w:start w:val="1"/>
+      <w:numFmt w:val="bullet"/>
+      <w:lvlText w:val="o"/>
+      <w:lvlJc w:val="left"/>
+      <w:pPr>
+        <w:tabs>
+          <w:tab w:val="num" w:pos="1440"/>
+        </w:tabs>
+        <w:ind w:left="1440" w:hanging="360"/>
+      </w:pPr>
+      <w:rPr>
+        <w:rFonts w:ascii="Courier New" w:hAnsi="Courier New" w:cs="Times New Roman" w:hint="default"/>
+        <w:sz w:val="20"/>
+      </w:rPr>
+    </w:lvl>
+    <w:lvl w:ilvl="2">
+      <w:start w:val="1"/>
+      <w:numFmt w:val="bullet"/>
+      <w:lvlText w:val=""/>
+      <w:lvlJc w:val="left"/>
+      <w:pPr>
+        <w:tabs>
+          <w:tab w:val="num" w:pos="2160"/>
+        </w:tabs>
+        <w:ind w:left="2160" w:hanging="360"/>
+      </w:pPr>
+      <w:rPr>
+        <w:rFonts w:ascii="Wingdings" w:hAnsi="Wingdings" w:hint="default"/>
+        <w:sz w:val="20"/>
+      </w:rPr>
+    </w:lvl>
+    <w:lvl w:ilvl="3">
+      <w:start w:val="1"/>
+      <w:numFmt w:val="bullet"/>
+      <w:lvlText w:val=""/>
+      <w:lvlJc w:val="left"/>
+      <w:pPr>
+        <w:tabs>
+          <w:tab w:val="num" w:pos="2880"/>
+        </w:tabs>
+        <w:ind w:left="2880" w:hanging="360"/>
+      </w:pPr>
+      <w:rPr>
+        <w:rFonts w:ascii="Wingdings" w:hAnsi="Wingdings" w:hint="default"/>
+        <w:sz w:val="20"/>
+      </w:rPr>
+    </w:lvl>
+    <w:lvl w:ilvl="4">
+      <w:start w:val="1"/>
+      <w:numFmt w:val="bullet"/>
+      <w:lvlText w:val=""/>
+      <w:lvlJc w:val="left"/>
+      <w:pPr>
+        <w:tabs>
+          <w:tab w:val="num" w:pos="3600"/>
+        </w:tabs>
+        <w:ind w:left="3600" w:hanging="360"/>
+      </w:pPr>
+      <w:rPr>
+        <w:rFonts w:ascii="Wingdings" w:hAnsi="Wingdings" w:hint="default"/>
+        <w:sz w:val="20"/>
+      </w:rPr>
+    </w:lvl>
+    <w:lvl w:ilvl="5">
+      <w:start w:val="1"/>
+      <w:numFmt w:val="bullet"/>
+      <w:lvlText w:val=""/>
+      <w:lvlJc w:val="left"/>
+      <w:pPr>
+        <w:tabs>
+          <w:tab w:val="num" w:pos="4320"/>
+        </w:tabs>
+        <w:ind w:left="4320" w:hanging="360"/>
+      </w:pPr>
+      <w:rPr>
+        <w:rFonts w:ascii="Wingdings" w:hAnsi="Wingdings" w:hint="default"/>
+        <w:sz w:val="20"/>
+      </w:rPr>
+    </w:lvl>
+    <w:lvl w:ilvl="6">
+      <w:start w:val="1"/>
+      <w:numFmt w:val="bullet"/>
+      <w:lvlText w:val=""/>
+      <w:lvlJc w:val="left"/>
+      <w:pPr>
+        <w:tabs>
+          <w:tab w:val="num" w:pos="5040"/>
+        </w:tabs>
+        <w:ind w:left="5040" w:hanging="360"/>
+      </w:pPr>
+      <w:rPr>
+        <w:rFonts w:ascii="Wingdings" w:hAnsi="Wingdings" w:hint="default"/>
+        <w:sz w:val="20"/>
+      </w:rPr>
+    </w:lvl>
+    <w:lvl w:ilvl="7">
+      <w:start w:val="1"/>
+      <w:numFmt w:val="bullet"/>
+      <w:lvlText w:val=""/>
+      <w:lvlJc w:val="left"/>
+      <w:pPr>
+        <w:tabs>
+          <w:tab w:val="num" w:pos="5760"/>
+        </w:tabs>
+        <w:ind w:left="5760" w:hanging="360"/>
+      </w:pPr>
+      <w:rPr>
+        <w:rFonts w:ascii="Wingdings" w:hAnsi="Wingdings" w:hint="default"/>
+        <w:sz w:val="20"/>
+      </w:rPr>
+    </w:lvl>
+    <w:lvl w:ilvl="8">
+      <w:start w:val="1"/>
+      <w:numFmt w:val="bullet"/>
+      <w:lvlText w:val=""/>
+      <w:lvlJc w:val="left"/>
+      <w:pPr>
+        <w:tabs>
+          <w:tab w:val="num" w:pos="6480"/>
+        </w:tabs>
+        <w:ind w:left="6480" w:hanging="360"/>
+      </w:pPr>
+      <w:rPr>
+        <w:rFonts w:ascii="Wingdings" w:hAnsi="Wingdings" w:hint="default"/>
+        <w:sz w:val="20"/>
+      </w:rPr>
+    </w:lvl>
+  </w:abstractNum>
   <w:num w:numId="1" w16cid:durableId="608900568">
+    <w:abstractNumId w:val="1"/>
+  </w:num>
+  <w:num w:numId="2" w16cid:durableId="1019047050">
     <w:abstractNumId w:val="0"/>
+  </w:num>
+  <w:num w:numId="3" w16cid:durableId="9570351">
+    <w:abstractNumId w:val="2"/>
   </w:num>
 </w:numbering>
 </file>
